--- a/assets/cvfiles/CV.docx
+++ b/assets/cvfiles/CV.docx
@@ -160,6 +160,7 @@
         <w:sdt>
           <w:sdtPr>
             <w:rPr>
+              <w:b/>
               <w:color w:val="000000"/>
             </w:rPr>
             <w:id w:val="45107987"/>
@@ -179,15 +180,31 @@
               </w:pPr>
               <w:r>
                 <w:rPr>
+                  <w:b/>
                   <w:color w:val="000000"/>
                 </w:rPr>
-                <w:t xml:space="preserve"> www.github.com/karthik</w:t>
+                <w:t xml:space="preserve"> www.karthik</w:t>
               </w:r>
               <w:r>
                 <w:rPr>
+                  <w:b/>
                   <w:color w:val="000000"/>
                 </w:rPr>
-                <w:t xml:space="preserve">ganji </w:t>
+                <w:t>ganji</w:t>
+              </w:r>
+              <w:r>
+                <w:rPr>
+                  <w:b/>
+                  <w:color w:val="000000"/>
+                </w:rPr>
+                <w:t>.github.io</w:t>
+              </w:r>
+              <w:r>
+                <w:rPr>
+                  <w:b/>
+                  <w:color w:val="000000"/>
+                </w:rPr>
+                <w:t xml:space="preserve"> </w:t>
               </w:r>
             </w:p>
           </w:sdtContent>
@@ -565,30 +582,23 @@
       <w:pPr>
         <w:spacing w:after="0"/>
         <w:rPr>
-          <w:b/>
-          <w:color w:val="675E47" w:themeColor="text2"/>
-        </w:rPr>
-      </w:pPr>
-      <w:r>
-        <w:rPr>
-          <w:b/>
-        </w:rPr>
-        <w:t>Skills</w:t>
-      </w:r>
-      <w:r>
-        <w:rPr>
-          <w:b/>
-          <w:color w:val="675E47" w:themeColor="text2"/>
-        </w:rPr>
-        <w:t xml:space="preserve">: </w:t>
-      </w:r>
-      <w:r>
-        <w:rPr>
           <w:rFonts w:ascii="Segoe UI" w:hAnsi="Segoe UI" w:cs="Segoe UI"/>
           <w:szCs w:val="21"/>
           <w:shd w:val="clear" w:color="auto" w:fill="FFFFFF"/>
         </w:rPr>
-        <w:t xml:space="preserve">Operations Management · Analytical Skills </w:t>
+      </w:pPr>
+      <w:r>
+        <w:rPr>
+          <w:b/>
+        </w:rPr>
+        <w:t>Skills</w:t>
+      </w:r>
+      <w:r>
+        <w:rPr>
+          <w:b/>
+          <w:color w:val="675E47" w:themeColor="text2"/>
+        </w:rPr>
+        <w:t xml:space="preserve">: </w:t>
       </w:r>
       <w:r>
         <w:rPr>
@@ -596,7 +606,7 @@
           <w:szCs w:val="21"/>
           <w:shd w:val="clear" w:color="auto" w:fill="FFFFFF"/>
         </w:rPr>
-        <w:t>·</w:t>
+        <w:t xml:space="preserve">Operations Management · Analytical Skills </w:t>
       </w:r>
       <w:r>
         <w:rPr>
@@ -604,8 +614,36 @@
           <w:szCs w:val="21"/>
           <w:shd w:val="clear" w:color="auto" w:fill="FFFFFF"/>
         </w:rPr>
+        <w:t>·</w:t>
+      </w:r>
+      <w:r>
+        <w:rPr>
+          <w:rFonts w:ascii="Segoe UI" w:hAnsi="Segoe UI" w:cs="Segoe UI"/>
+          <w:szCs w:val="21"/>
+          <w:shd w:val="clear" w:color="auto" w:fill="FFFFFF"/>
+        </w:rPr>
         <w:t xml:space="preserve"> Communication · Employee Training · Team Management · Continuous Improvement · Networking</w:t>
       </w:r>
+    </w:p>
+    <w:p>
+      <w:pPr>
+        <w:spacing w:after="0"/>
+        <w:rPr>
+          <w:rFonts w:ascii="Segoe UI" w:hAnsi="Segoe UI" w:cs="Segoe UI"/>
+          <w:szCs w:val="21"/>
+          <w:shd w:val="clear" w:color="auto" w:fill="FFFFFF"/>
+        </w:rPr>
+      </w:pPr>
+    </w:p>
+    <w:p>
+      <w:pPr>
+        <w:spacing w:after="0"/>
+        <w:rPr>
+          <w:rFonts w:ascii="Segoe UI" w:hAnsi="Segoe UI" w:cs="Segoe UI"/>
+          <w:szCs w:val="21"/>
+          <w:shd w:val="clear" w:color="auto" w:fill="FFFFFF"/>
+        </w:rPr>
+      </w:pPr>
     </w:p>
     <w:p>
       <w:pPr>
@@ -624,28 +662,68 @@
           <w:color w:val="675E47" w:themeColor="text2"/>
         </w:rPr>
       </w:pPr>
-      <w:r>
+    </w:p>
+    <w:p>
+      <w:pPr>
+        <w:spacing w:after="0"/>
         <w:rPr>
           <w:b/>
           <w:bCs/>
         </w:rPr>
-        <w:t xml:space="preserve">Helpdesk Admin | Northwick park </w:t>
-      </w:r>
-      <w:proofErr w:type="gramStart"/>
+      </w:pPr>
       <w:r>
         <w:rPr>
           <w:b/>
           <w:bCs/>
         </w:rPr>
-        <w:t>hospital  Sep</w:t>
-      </w:r>
-      <w:proofErr w:type="gramEnd"/>
+        <w:lastRenderedPageBreak/>
+        <w:t xml:space="preserve">Helpdesk </w:t>
+      </w:r>
+      <w:proofErr w:type="gramStart"/>
       <w:r>
         <w:rPr>
           <w:b/>
           <w:bCs/>
         </w:rPr>
+        <w:t>Admin  Sep</w:t>
+      </w:r>
+      <w:proofErr w:type="gramEnd"/>
+      <w:r>
+        <w:rPr>
+          <w:b/>
+          <w:bCs/>
+        </w:rPr>
         <w:t xml:space="preserve"> 2022 – Feb 2023</w:t>
+      </w:r>
+    </w:p>
+    <w:p>
+      <w:pPr>
+        <w:spacing w:after="0"/>
+        <w:rPr>
+          <w:color w:val="675E47" w:themeColor="text2"/>
+        </w:rPr>
+      </w:pPr>
+      <w:r>
+        <w:rPr>
+          <w:color w:val="675E47" w:themeColor="text2"/>
+        </w:rPr>
+        <w:t>Northwick Park Hospital | Harrow | London – HA1 3UJ</w:t>
+      </w:r>
+    </w:p>
+    <w:p>
+      <w:pPr>
+        <w:spacing w:after="0"/>
+        <w:rPr>
+          <w:color w:val="675E47" w:themeColor="text2"/>
+        </w:rPr>
+      </w:pPr>
+    </w:p>
+    <w:p>
+      <w:pPr>
+        <w:spacing w:after="0"/>
+      </w:pPr>
+      <w:r>
+        <w:t>Provided efficient helpdesk support to resolve technical issues, maintained documentation, and collaborated with IT teams, using a ticketing system. Streamlined processes resulted in a 20% reduction in resolution time.</w:t>
       </w:r>
     </w:p>
     <w:p>
@@ -660,17 +738,64 @@
     <w:p>
       <w:pPr>
         <w:spacing w:after="0"/>
+      </w:pPr>
+      <w:r>
         <w:rPr>
           <w:b/>
-          <w:color w:val="675E47" w:themeColor="text2"/>
-        </w:rPr>
-      </w:pPr>
+        </w:rPr>
+        <w:t xml:space="preserve"> </w:t>
+      </w:r>
+      <w:r>
+        <w:rPr>
+          <w:b/>
+        </w:rPr>
+        <w:t xml:space="preserve">Skills: </w:t>
+      </w:r>
+      <w:r>
+        <w:t xml:space="preserve">Ability to manage multiple support requests, good communication skills, strong knowledge of hardware-software &amp; networking fundamentals, and proficiency in </w:t>
+      </w:r>
+      <w:proofErr w:type="spellStart"/>
+      <w:r>
+        <w:t>Ubuntu</w:t>
+      </w:r>
+      <w:proofErr w:type="spellEnd"/>
+      <w:r>
+        <w:t xml:space="preserve"> Linux commands and Windows OS.</w:t>
+      </w:r>
+      <w:r>
+        <w:br/>
+      </w:r>
     </w:p>
     <w:p>
       <w:pPr>
         <w:spacing w:after="0"/>
+      </w:pPr>
+      <w:r>
         <w:rPr>
           <w:b/>
+        </w:rPr>
+        <w:t>Achievements</w:t>
+      </w:r>
+      <w:r>
+        <w:t>:</w:t>
+      </w:r>
+      <w:r>
+        <w:rPr>
+          <w:rFonts w:ascii="Arial" w:eastAsia="Times New Roman" w:hAnsi="Arial" w:cs="Arial"/>
+          <w:color w:val="161719"/>
+          <w:sz w:val="24"/>
+          <w:szCs w:val="24"/>
+        </w:rPr>
+        <w:t xml:space="preserve"> </w:t>
+      </w:r>
+      <w:r>
+        <w:t>Received consistent positive feedback from users for excellent customer service; quick problem solver award internal team of continuous 2 months.</w:t>
+      </w:r>
+    </w:p>
+    <w:p>
+      <w:pPr>
+        <w:spacing w:after="0"/>
+        <w:rPr>
           <w:color w:val="675E47" w:themeColor="text2"/>
         </w:rPr>
       </w:pPr>
@@ -1040,6 +1165,7 @@
         <w:ind w:left="288" w:hanging="288"/>
       </w:pPr>
       <w:r>
+        <w:lastRenderedPageBreak/>
         <w:t>Accented with the latest trends and techniques of the field, having an inborn quantitative aptitude &amp; determined to carve a successful and satisfying career in the industry. Enriched with the ability to learn new concepts &amp; technology within a short period.</w:t>
       </w:r>
     </w:p>
@@ -1434,7 +1560,7 @@
                     <w:sz w:val="24"/>
                     <w:szCs w:val="20"/>
                   </w:rPr>
-                  <w:t>1</w:t>
+                  <w:t>3</w:t>
                 </w:r>
                 <w:r>
                   <w:rPr>
@@ -1664,6 +1790,155 @@
     </w:lvl>
   </w:abstractNum>
   <w:abstractNum w:abstractNumId="1">
+    <w:nsid w:val="087526CD"/>
+    <w:multiLevelType w:val="multilevel"/>
+    <w:tmpl w:val="98068E80"/>
+    <w:lvl w:ilvl="0">
+      <w:start w:val="1"/>
+      <w:numFmt w:val="bullet"/>
+      <w:lvlText w:val=""/>
+      <w:lvlJc w:val="left"/>
+      <w:pPr>
+        <w:tabs>
+          <w:tab w:val="num" w:pos="720"/>
+        </w:tabs>
+        <w:ind w:left="720" w:hanging="360"/>
+      </w:pPr>
+      <w:rPr>
+        <w:rFonts w:ascii="Symbol" w:hAnsi="Symbol" w:hint="default"/>
+        <w:sz w:val="20"/>
+      </w:rPr>
+    </w:lvl>
+    <w:lvl w:ilvl="1" w:tentative="1">
+      <w:start w:val="1"/>
+      <w:numFmt w:val="bullet"/>
+      <w:lvlText w:val=""/>
+      <w:lvlJc w:val="left"/>
+      <w:pPr>
+        <w:tabs>
+          <w:tab w:val="num" w:pos="1440"/>
+        </w:tabs>
+        <w:ind w:left="1440" w:hanging="360"/>
+      </w:pPr>
+      <w:rPr>
+        <w:rFonts w:ascii="Symbol" w:hAnsi="Symbol" w:hint="default"/>
+        <w:sz w:val="20"/>
+      </w:rPr>
+    </w:lvl>
+    <w:lvl w:ilvl="2" w:tentative="1">
+      <w:start w:val="1"/>
+      <w:numFmt w:val="bullet"/>
+      <w:lvlText w:val=""/>
+      <w:lvlJc w:val="left"/>
+      <w:pPr>
+        <w:tabs>
+          <w:tab w:val="num" w:pos="2160"/>
+        </w:tabs>
+        <w:ind w:left="2160" w:hanging="360"/>
+      </w:pPr>
+      <w:rPr>
+        <w:rFonts w:ascii="Symbol" w:hAnsi="Symbol" w:hint="default"/>
+        <w:sz w:val="20"/>
+      </w:rPr>
+    </w:lvl>
+    <w:lvl w:ilvl="3" w:tentative="1">
+      <w:start w:val="1"/>
+      <w:numFmt w:val="bullet"/>
+      <w:lvlText w:val=""/>
+      <w:lvlJc w:val="left"/>
+      <w:pPr>
+        <w:tabs>
+          <w:tab w:val="num" w:pos="2880"/>
+        </w:tabs>
+        <w:ind w:left="2880" w:hanging="360"/>
+      </w:pPr>
+      <w:rPr>
+        <w:rFonts w:ascii="Symbol" w:hAnsi="Symbol" w:hint="default"/>
+        <w:sz w:val="20"/>
+      </w:rPr>
+    </w:lvl>
+    <w:lvl w:ilvl="4" w:tentative="1">
+      <w:start w:val="1"/>
+      <w:numFmt w:val="bullet"/>
+      <w:lvlText w:val=""/>
+      <w:lvlJc w:val="left"/>
+      <w:pPr>
+        <w:tabs>
+          <w:tab w:val="num" w:pos="3600"/>
+        </w:tabs>
+        <w:ind w:left="3600" w:hanging="360"/>
+      </w:pPr>
+      <w:rPr>
+        <w:rFonts w:ascii="Symbol" w:hAnsi="Symbol" w:hint="default"/>
+        <w:sz w:val="20"/>
+      </w:rPr>
+    </w:lvl>
+    <w:lvl w:ilvl="5" w:tentative="1">
+      <w:start w:val="1"/>
+      <w:numFmt w:val="bullet"/>
+      <w:lvlText w:val=""/>
+      <w:lvlJc w:val="left"/>
+      <w:pPr>
+        <w:tabs>
+          <w:tab w:val="num" w:pos="4320"/>
+        </w:tabs>
+        <w:ind w:left="4320" w:hanging="360"/>
+      </w:pPr>
+      <w:rPr>
+        <w:rFonts w:ascii="Symbol" w:hAnsi="Symbol" w:hint="default"/>
+        <w:sz w:val="20"/>
+      </w:rPr>
+    </w:lvl>
+    <w:lvl w:ilvl="6" w:tentative="1">
+      <w:start w:val="1"/>
+      <w:numFmt w:val="bullet"/>
+      <w:lvlText w:val=""/>
+      <w:lvlJc w:val="left"/>
+      <w:pPr>
+        <w:tabs>
+          <w:tab w:val="num" w:pos="5040"/>
+        </w:tabs>
+        <w:ind w:left="5040" w:hanging="360"/>
+      </w:pPr>
+      <w:rPr>
+        <w:rFonts w:ascii="Symbol" w:hAnsi="Symbol" w:hint="default"/>
+        <w:sz w:val="20"/>
+      </w:rPr>
+    </w:lvl>
+    <w:lvl w:ilvl="7" w:tentative="1">
+      <w:start w:val="1"/>
+      <w:numFmt w:val="bullet"/>
+      <w:lvlText w:val=""/>
+      <w:lvlJc w:val="left"/>
+      <w:pPr>
+        <w:tabs>
+          <w:tab w:val="num" w:pos="5760"/>
+        </w:tabs>
+        <w:ind w:left="5760" w:hanging="360"/>
+      </w:pPr>
+      <w:rPr>
+        <w:rFonts w:ascii="Symbol" w:hAnsi="Symbol" w:hint="default"/>
+        <w:sz w:val="20"/>
+      </w:rPr>
+    </w:lvl>
+    <w:lvl w:ilvl="8" w:tentative="1">
+      <w:start w:val="1"/>
+      <w:numFmt w:val="bullet"/>
+      <w:lvlText w:val=""/>
+      <w:lvlJc w:val="left"/>
+      <w:pPr>
+        <w:tabs>
+          <w:tab w:val="num" w:pos="6480"/>
+        </w:tabs>
+        <w:ind w:left="6480" w:hanging="360"/>
+      </w:pPr>
+      <w:rPr>
+        <w:rFonts w:ascii="Symbol" w:hAnsi="Symbol" w:hint="default"/>
+        <w:sz w:val="20"/>
+      </w:rPr>
+    </w:lvl>
+  </w:abstractNum>
+  <w:abstractNum w:abstractNumId="2">
     <w:nsid w:val="0F8B07FD"/>
     <w:multiLevelType w:val="hybridMultilevel"/>
     <w:tmpl w:val="20582866"/>
@@ -1776,7 +2051,7 @@
       </w:rPr>
     </w:lvl>
   </w:abstractNum>
-  <w:abstractNum w:abstractNumId="2">
+  <w:abstractNum w:abstractNumId="3">
     <w:nsid w:val="12A904A5"/>
     <w:multiLevelType w:val="hybridMultilevel"/>
     <w:tmpl w:val="9E4C6D38"/>
@@ -1889,7 +2164,7 @@
       </w:rPr>
     </w:lvl>
   </w:abstractNum>
-  <w:abstractNum w:abstractNumId="3">
+  <w:abstractNum w:abstractNumId="4">
     <w:nsid w:val="41B74737"/>
     <w:multiLevelType w:val="hybridMultilevel"/>
     <w:tmpl w:val="66A43472"/>
@@ -2002,7 +2277,7 @@
       </w:rPr>
     </w:lvl>
   </w:abstractNum>
-  <w:abstractNum w:abstractNumId="4">
+  <w:abstractNum w:abstractNumId="5">
     <w:nsid w:val="4B7220DB"/>
     <w:multiLevelType w:val="hybridMultilevel"/>
     <w:tmpl w:val="480EB66E"/>
@@ -2115,7 +2390,7 @@
       </w:rPr>
     </w:lvl>
   </w:abstractNum>
-  <w:abstractNum w:abstractNumId="5">
+  <w:abstractNum w:abstractNumId="6">
     <w:nsid w:val="5A1F1266"/>
     <w:multiLevelType w:val="multilevel"/>
     <w:tmpl w:val="31981664"/>
@@ -2166,7 +2441,7 @@
       <w:lvlJc w:val="left"/>
     </w:lvl>
   </w:abstractNum>
-  <w:abstractNum w:abstractNumId="6">
+  <w:abstractNum w:abstractNumId="7">
     <w:nsid w:val="79911088"/>
     <w:multiLevelType w:val="hybridMultilevel"/>
     <w:tmpl w:val="B89254AA"/>
@@ -2280,25 +2555,28 @@
     </w:lvl>
   </w:abstractNum>
   <w:num w:numId="1">
-    <w:abstractNumId w:val="6"/>
+    <w:abstractNumId w:val="7"/>
   </w:num>
   <w:num w:numId="2">
-    <w:abstractNumId w:val="3"/>
+    <w:abstractNumId w:val="4"/>
   </w:num>
   <w:num w:numId="3">
-    <w:abstractNumId w:val="4"/>
+    <w:abstractNumId w:val="5"/>
   </w:num>
   <w:num w:numId="4">
-    <w:abstractNumId w:val="1"/>
+    <w:abstractNumId w:val="2"/>
   </w:num>
   <w:num w:numId="5">
     <w:abstractNumId w:val="0"/>
   </w:num>
   <w:num w:numId="6">
-    <w:abstractNumId w:val="5"/>
+    <w:abstractNumId w:val="6"/>
   </w:num>
   <w:num w:numId="7">
-    <w:abstractNumId w:val="2"/>
+    <w:abstractNumId w:val="3"/>
+  </w:num>
+  <w:num w:numId="8">
+    <w:abstractNumId w:val="1"/>
   </w:num>
 </w:numbering>
 </file>
@@ -3765,6 +4043,13 @@
     <w:pitch w:val="variable"/>
     <w:sig w:usb0="E4002EFF" w:usb1="C000E47F" w:usb2="00000009" w:usb3="00000000" w:csb0="000001FF" w:csb1="00000000"/>
   </w:font>
+  <w:font w:name="Arial">
+    <w:panose1 w:val="020B0604020202020204"/>
+    <w:charset w:val="00"/>
+    <w:family w:val="swiss"/>
+    <w:pitch w:val="variable"/>
+    <w:sig w:usb0="E0002EFF" w:usb1="C000785B" w:usb2="00000009" w:usb3="00000000" w:csb0="000001FF" w:csb1="00000000"/>
+  </w:font>
 </w:fonts>
 </file>
 
@@ -3785,6 +4070,7 @@
     <w:rsid w:val="00810BB3"/>
     <w:rsid w:val="00833222"/>
     <w:rsid w:val="009166EC"/>
+    <w:rsid w:val="009E44C5"/>
     <w:rsid w:val="009E5BFA"/>
     <w:rsid w:val="00EA1152"/>
   </w:rsids>
@@ -4325,7 +4611,7 @@
 </file>
 
 <file path=customXml/itemProps3.xml><?xml version="1.0" encoding="utf-8"?>
-<ds:datastoreItem xmlns:ds="http://schemas.openxmlformats.org/officeDocument/2006/customXml" ds:itemID="{CEBEC4AE-939E-49D9-B6A6-46AE6C4D65D5}">
+<ds:datastoreItem xmlns:ds="http://schemas.openxmlformats.org/officeDocument/2006/customXml" ds:itemID="{59DC010B-17B5-4585-B57E-7BFE8845D4EB}">
   <ds:schemaRefs>
     <ds:schemaRef ds:uri="http://schemas.openxmlformats.org/officeDocument/2006/bibliography"/>
   </ds:schemaRefs>
